--- a/Documentation/План управления программным проектом.docx
+++ b/Documentation/План управления программным проектом.docx
@@ -1446,7 +1446,26 @@
           <w:sz w:val="28"/>
           <w:szCs w:val="28"/>
         </w:rPr>
-        <w:t>Разработка проекта "Менеджер расходов" будет осуществляться с использованием спиральной модели разработки, включающей три итерации. Каждая итерация охватывает определенные фазы: анализ требований, проектирование, реализацию и тестирование. Такой подход позволяет постепенно улучшать приложение, адаптируясь к новым требованиям и отзывам преподавателя.</w:t>
+        <w:t xml:space="preserve">Разработка проекта "Менеджер расходов" будет осуществляться с использованием </w:t>
+      </w:r>
+      <w:r>
+        <w:rPr>
+          <w:rFonts w:hint="default" w:ascii="Times New Roman" w:hAnsi="Times New Roman" w:cs="Times New Roman"/>
+          <w:sz w:val="28"/>
+          <w:szCs w:val="28"/>
+          <w:lang w:val="ru-RU"/>
+        </w:rPr>
+        <w:t>итеративной</w:t>
+      </w:r>
+      <w:bookmarkStart w:id="0" w:name="_GoBack"/>
+      <w:bookmarkEnd w:id="0"/>
+      <w:r>
+        <w:rPr>
+          <w:rFonts w:hint="default" w:ascii="Times New Roman" w:hAnsi="Times New Roman" w:cs="Times New Roman"/>
+          <w:sz w:val="28"/>
+          <w:szCs w:val="28"/>
+        </w:rPr>
+        <w:t xml:space="preserve"> модели разработки, включающей три итерации. Каждая итерация охватывает определенные фазы: анализ требований, проектирование, реализацию и тестирование. Такой подход позволяет постепенно улучшать приложение, адаптируясь к новым требованиям и отзывам преподавателя.</w:t>
       </w:r>
     </w:p>
     <w:p>
@@ -2413,7 +2432,6 @@
             <w:insideH w:val="none" w:color="auto" w:sz="0" w:space="0"/>
             <w:insideV w:val="none" w:color="auto" w:sz="0" w:space="0"/>
           </w:tblBorders>
-          <w:shd w:val="clear"/>
           <w:tblCellMar>
             <w:top w:w="15" w:type="dxa"/>
             <w:left w:w="15" w:type="dxa"/>
@@ -2600,6 +2618,7 @@
             <w:insideH w:val="none" w:color="auto" w:sz="0" w:space="0"/>
             <w:insideV w:val="none" w:color="auto" w:sz="0" w:space="0"/>
           </w:tblBorders>
+          <w:shd w:val="clear"/>
           <w:tblCellMar>
             <w:top w:w="15" w:type="dxa"/>
             <w:left w:w="15" w:type="dxa"/>
@@ -2770,7 +2789,6 @@
             <w:insideH w:val="none" w:color="auto" w:sz="0" w:space="0"/>
             <w:insideV w:val="none" w:color="auto" w:sz="0" w:space="0"/>
           </w:tblBorders>
-          <w:shd w:val="clear"/>
           <w:tblCellMar>
             <w:top w:w="15" w:type="dxa"/>
             <w:left w:w="15" w:type="dxa"/>
@@ -8374,7 +8392,6 @@
             <w:insideH w:val="none" w:color="auto" w:sz="0" w:space="0"/>
             <w:insideV w:val="none" w:color="auto" w:sz="0" w:space="0"/>
           </w:tblBorders>
-          <w:shd w:val="clear"/>
           <w:tblCellMar>
             <w:top w:w="15" w:type="dxa"/>
             <w:left w:w="15" w:type="dxa"/>
@@ -9045,6 +9062,7 @@
             <w:insideH w:val="none" w:color="auto" w:sz="0" w:space="0"/>
             <w:insideV w:val="none" w:color="auto" w:sz="0" w:space="0"/>
           </w:tblBorders>
+          <w:shd w:val="clear"/>
           <w:tblCellMar>
             <w:top w:w="15" w:type="dxa"/>
             <w:left w:w="15" w:type="dxa"/>
@@ -9549,11 +9567,9 @@
           <w:rFonts w:hint="default" w:ascii="Times New Roman" w:hAnsi="Times New Roman" w:cs="Times New Roman"/>
           <w:sz w:val="28"/>
           <w:szCs w:val="28"/>
-          <w:lang w:val="en-US"/>
-        </w:rPr>
-      </w:pPr>
-      <w:bookmarkStart w:id="0" w:name="_GoBack"/>
-      <w:bookmarkEnd w:id="0"/>
+          <w:lang w:val="ru-RU"/>
+        </w:rPr>
+      </w:pPr>
     </w:p>
     <w:p>
       <w:pPr>
